--- a/Project 1/Milestone 1/DSC680_Project1_Milestone1_Week1_Proposal&DataSelection_KesavAdithya_Venkidusamy.docx
+++ b/Project 1/Milestone 1/DSC680_Project1_Milestone1_Week1_Proposal&DataSelection_KesavAdithya_Venkidusamy.docx
@@ -5997,10 +5997,7 @@
         <w:t>s</w:t>
       </w:r>
       <w:r>
-        <w:t xml:space="preserve"> will be used on </w:t>
-      </w:r>
-      <w:r>
-        <w:t xml:space="preserve">the dataset to determine which features are mostly related or correlated to our target </w:t>
+        <w:t xml:space="preserve"> will be used on the dataset to determine which features are mostly related or correlated to our target </w:t>
       </w:r>
       <w:r>
         <w:t>variable</w:t>
@@ -6103,10 +6100,7 @@
         <w:t xml:space="preserve"> categories</w:t>
       </w:r>
       <w:r>
-        <w:t>: one having attrition as “Yes” and another as “No”</w:t>
-      </w:r>
-      <w:r>
-        <w:t>.</w:t>
+        <w:t>: one having attrition as “Yes” and another as “No”.</w:t>
       </w:r>
     </w:p>
     <w:p>
@@ -6379,10 +6373,7 @@
         <w:spacing w:before="240"/>
       </w:pPr>
       <w:r>
-        <w:t>Types and r</w:t>
-      </w:r>
-      <w:r>
-        <w:t xml:space="preserve">easons for Attrition: </w:t>
+        <w:t xml:space="preserve">Types and reasons for Attrition: </w:t>
       </w:r>
       <w:hyperlink r:id="rId11" w:history="1">
         <w:r>
@@ -7825,6 +7816,26 @@
 </file>
 
 <file path=customXml/item1.xml><?xml version="1.0" encoding="utf-8"?>
+<p:properties xmlns:p="http://schemas.microsoft.com/office/2006/metadata/properties" xmlns:xsi="http://www.w3.org/2001/XMLSchema-instance" xmlns:pc="http://schemas.microsoft.com/office/infopath/2007/PartnerControls">
+  <documentManagement>
+    <TaxCatchAll xmlns="908902a0-8c4b-451d-ba20-f5abf25e0905" xsi:nil="true"/>
+    <lcf76f155ced4ddcb4097134ff3c332f xmlns="e8c9addc-188d-4db0-9f3e-ecac283308f2">
+      <Terms xmlns="http://schemas.microsoft.com/office/infopath/2007/PartnerControls"/>
+    </lcf76f155ced4ddcb4097134ff3c332f>
+  </documentManagement>
+</p:properties>
+</file>
+
+<file path=customXml/item2.xml><?xml version="1.0" encoding="utf-8"?>
+<?mso-contentType ?>
+<FormTemplates xmlns="http://schemas.microsoft.com/sharepoint/v3/contenttype/forms">
+  <Display>DocumentLibraryForm</Display>
+  <Edit>DocumentLibraryForm</Edit>
+  <New>DocumentLibraryForm</New>
+</FormTemplates>
+</file>
+
+<file path=customXml/item3.xml><?xml version="1.0" encoding="utf-8"?>
 <ct:contentTypeSchema xmlns:ct="http://schemas.microsoft.com/office/2006/metadata/contentType" xmlns:ma="http://schemas.microsoft.com/office/2006/metadata/properties/metaAttributes" ct:_="" ma:_="" ma:contentTypeName="Document" ma:contentTypeID="0x01010078A2A07D1CD83B4690071353FDC0B893" ma:contentTypeVersion="16" ma:contentTypeDescription="Create a new document." ma:contentTypeScope="" ma:versionID="0e6f67a26b13366d6254e5e54fb878f1">
   <xsd:schema xmlns:xsd="http://www.w3.org/2001/XMLSchema" xmlns:xs="http://www.w3.org/2001/XMLSchema" xmlns:p="http://schemas.microsoft.com/office/2006/metadata/properties" xmlns:ns2="e8c9addc-188d-4db0-9f3e-ecac283308f2" xmlns:ns3="908902a0-8c4b-451d-ba20-f5abf25e0905" targetNamespace="http://schemas.microsoft.com/office/2006/metadata/properties" ma:root="true" ma:fieldsID="c3e72444b45be638795b06bf5cc03cac" ns2:_="" ns3:_="">
     <xsd:import namespace="e8c9addc-188d-4db0-9f3e-ecac283308f2"/>
@@ -8067,27 +8078,26 @@
 </ct:contentTypeSchema>
 </file>
 
-<file path=customXml/item2.xml><?xml version="1.0" encoding="utf-8"?>
-<?mso-contentType ?>
-<FormTemplates xmlns="http://schemas.microsoft.com/sharepoint/v3/contenttype/forms">
-  <Display>DocumentLibraryForm</Display>
-  <Edit>DocumentLibraryForm</Edit>
-  <New>DocumentLibraryForm</New>
-</FormTemplates>
+<file path=customXml/itemProps1.xml><?xml version="1.0" encoding="utf-8"?>
+<ds:datastoreItem xmlns:ds="http://schemas.openxmlformats.org/officeDocument/2006/customXml" ds:itemID="{971C391B-9224-4983-9510-67E82742FFE2}">
+  <ds:schemaRefs>
+    <ds:schemaRef ds:uri="http://schemas.microsoft.com/office/2006/metadata/properties"/>
+    <ds:schemaRef ds:uri="http://schemas.microsoft.com/office/infopath/2007/PartnerControls"/>
+    <ds:schemaRef ds:uri="908902a0-8c4b-451d-ba20-f5abf25e0905"/>
+    <ds:schemaRef ds:uri="e8c9addc-188d-4db0-9f3e-ecac283308f2"/>
+  </ds:schemaRefs>
+</ds:datastoreItem>
 </file>
 
-<file path=customXml/item3.xml><?xml version="1.0" encoding="utf-8"?>
-<p:properties xmlns:p="http://schemas.microsoft.com/office/2006/metadata/properties" xmlns:xsi="http://www.w3.org/2001/XMLSchema-instance" xmlns:pc="http://schemas.microsoft.com/office/infopath/2007/PartnerControls">
-  <documentManagement>
-    <TaxCatchAll xmlns="908902a0-8c4b-451d-ba20-f5abf25e0905" xsi:nil="true"/>
-    <lcf76f155ced4ddcb4097134ff3c332f xmlns="e8c9addc-188d-4db0-9f3e-ecac283308f2">
-      <Terms xmlns="http://schemas.microsoft.com/office/infopath/2007/PartnerControls"/>
-    </lcf76f155ced4ddcb4097134ff3c332f>
-  </documentManagement>
-</p:properties>
+<file path=customXml/itemProps2.xml><?xml version="1.0" encoding="utf-8"?>
+<ds:datastoreItem xmlns:ds="http://schemas.openxmlformats.org/officeDocument/2006/customXml" ds:itemID="{323158B5-222B-47A1-ACAF-28C20F21588B}">
+  <ds:schemaRefs>
+    <ds:schemaRef ds:uri="http://schemas.microsoft.com/sharepoint/v3/contenttype/forms"/>
+  </ds:schemaRefs>
+</ds:datastoreItem>
 </file>
 
-<file path=customXml/itemProps1.xml><?xml version="1.0" encoding="utf-8"?>
+<file path=customXml/itemProps3.xml><?xml version="1.0" encoding="utf-8"?>
 <ds:datastoreItem xmlns:ds="http://schemas.openxmlformats.org/officeDocument/2006/customXml" ds:itemID="{ACA6453D-BCB8-4277-B2F0-C013108788FE}">
   <ds:schemaRefs>
     <ds:schemaRef ds:uri="http://schemas.microsoft.com/office/2006/metadata/contentType"/>
@@ -8104,23 +8114,4 @@
     <ds:schemaRef ds:uri="http://schemas.microsoft.com/internal/obd"/>
   </ds:schemaRefs>
 </ds:datastoreItem>
-</file>
-
-<file path=customXml/itemProps2.xml><?xml version="1.0" encoding="utf-8"?>
-<ds:datastoreItem xmlns:ds="http://schemas.openxmlformats.org/officeDocument/2006/customXml" ds:itemID="{323158B5-222B-47A1-ACAF-28C20F21588B}">
-  <ds:schemaRefs>
-    <ds:schemaRef ds:uri="http://schemas.microsoft.com/sharepoint/v3/contenttype/forms"/>
-  </ds:schemaRefs>
-</ds:datastoreItem>
-</file>
-
-<file path=customXml/itemProps3.xml><?xml version="1.0" encoding="utf-8"?>
-<ds:datastoreItem xmlns:ds="http://schemas.openxmlformats.org/officeDocument/2006/customXml" ds:itemID="{971C391B-9224-4983-9510-67E82742FFE2}">
-  <ds:schemaRefs>
-    <ds:schemaRef ds:uri="http://schemas.microsoft.com/office/2006/metadata/properties"/>
-    <ds:schemaRef ds:uri="http://schemas.microsoft.com/office/infopath/2007/PartnerControls"/>
-    <ds:schemaRef ds:uri="908902a0-8c4b-451d-ba20-f5abf25e0905"/>
-    <ds:schemaRef ds:uri="e8c9addc-188d-4db0-9f3e-ecac283308f2"/>
-  </ds:schemaRefs>
-</ds:datastoreItem>
 </file>